--- a/TP1.docx
+++ b/TP1.docx
@@ -41,17 +41,74 @@
       </w:r>
     </w:p>
     <w:p>
-      <w:pPr>
-        <w:jc w:val="center"/>
-      </w:pPr>
       <w:r>
         <w:rPr>
           <w:noProof/>
         </w:rPr>
         <w:drawing>
-          <wp:inline distT="0" distB="0" distL="0" distR="0" wp14:anchorId="132D6CDF" wp14:editId="624C7725">
-            <wp:extent cx="5156200" cy="3381746"/>
-            <wp:effectExtent l="0" t="0" r="6350" b="9525"/>
+          <wp:anchor distT="0" distB="0" distL="114300" distR="114300" simplePos="0" relativeHeight="251658240" behindDoc="0" locked="0" layoutInCell="1" allowOverlap="1" wp14:anchorId="14B97667" wp14:editId="419DDBC8">
+            <wp:simplePos x="0" y="0"/>
+            <wp:positionH relativeFrom="margin">
+              <wp:align>right</wp:align>
+            </wp:positionH>
+            <wp:positionV relativeFrom="paragraph">
+              <wp:posOffset>7620</wp:posOffset>
+            </wp:positionV>
+            <wp:extent cx="1720389" cy="2594503"/>
+            <wp:effectExtent l="0" t="0" r="0" b="0"/>
+            <wp:wrapNone/>
+            <wp:docPr id="2" name="Image 2"/>
+            <wp:cNvGraphicFramePr>
+              <a:graphicFrameLocks xmlns:a="http://schemas.openxmlformats.org/drawingml/2006/main" noChangeAspect="1"/>
+            </wp:cNvGraphicFramePr>
+            <a:graphic xmlns:a="http://schemas.openxmlformats.org/drawingml/2006/main">
+              <a:graphicData uri="http://schemas.openxmlformats.org/drawingml/2006/picture">
+                <pic:pic xmlns:pic="http://schemas.openxmlformats.org/drawingml/2006/picture">
+                  <pic:nvPicPr>
+                    <pic:cNvPr id="1" name=""/>
+                    <pic:cNvPicPr/>
+                  </pic:nvPicPr>
+                  <pic:blipFill>
+                    <a:blip r:embed="rId5">
+                      <a:extLst>
+                        <a:ext uri="{28A0092B-C50C-407E-A947-70E740481C1C}">
+                          <a14:useLocalDpi xmlns:a14="http://schemas.microsoft.com/office/drawing/2010/main" val="0"/>
+                        </a:ext>
+                      </a:extLst>
+                    </a:blip>
+                    <a:stretch>
+                      <a:fillRect/>
+                    </a:stretch>
+                  </pic:blipFill>
+                  <pic:spPr>
+                    <a:xfrm>
+                      <a:off x="0" y="0"/>
+                      <a:ext cx="1720389" cy="2594503"/>
+                    </a:xfrm>
+                    <a:prstGeom prst="rect">
+                      <a:avLst/>
+                    </a:prstGeom>
+                  </pic:spPr>
+                </pic:pic>
+              </a:graphicData>
+            </a:graphic>
+            <wp14:sizeRelH relativeFrom="margin">
+              <wp14:pctWidth>0</wp14:pctWidth>
+            </wp14:sizeRelH>
+            <wp14:sizeRelV relativeFrom="margin">
+              <wp14:pctHeight>0</wp14:pctHeight>
+            </wp14:sizeRelV>
+          </wp:anchor>
+        </w:drawing>
+      </w:r>
+      <w:r>
+        <w:rPr>
+          <w:noProof/>
+        </w:rPr>
+        <w:drawing>
+          <wp:inline distT="0" distB="0" distL="0" distR="0" wp14:anchorId="132D6CDF" wp14:editId="3ED6B4E0">
+            <wp:extent cx="3880523" cy="2545080"/>
+            <wp:effectExtent l="0" t="0" r="5715" b="7620"/>
             <wp:docPr id="1" name="Image 1"/>
             <wp:cNvGraphicFramePr>
               <a:graphicFrameLocks xmlns:a="http://schemas.openxmlformats.org/drawingml/2006/main" noChangeAspect="1"/>
@@ -64,14 +121,14 @@
                     <pic:cNvPicPr/>
                   </pic:nvPicPr>
                   <pic:blipFill rotWithShape="1">
-                    <a:blip r:embed="rId5"/>
+                    <a:blip r:embed="rId6"/>
                     <a:srcRect l="661" r="396"/>
                     <a:stretch/>
                   </pic:blipFill>
                   <pic:spPr bwMode="auto">
                     <a:xfrm>
                       <a:off x="0" y="0"/>
-                      <a:ext cx="5160252" cy="3384403"/>
+                      <a:ext cx="3892674" cy="2553049"/>
                     </a:xfrm>
                     <a:prstGeom prst="rect">
                       <a:avLst/>
@@ -94,18 +151,11 @@
     </w:p>
     <w:p/>
     <w:p>
-      <w:pPr>
-        <w:pStyle w:val="Paragraphedeliste"/>
-        <w:numPr>
-          <w:ilvl w:val="0"/>
-          <w:numId w:val="1"/>
-        </w:numPr>
-      </w:pPr>
-      <w:r>
-        <w:t>Measurement setup.</w:t>
-      </w:r>
-      <w:r>
-        <w:br/>
+      <w:r>
+        <w:t>We have chosen a force sensitive resistor (FSR) as sensor in this circuit and we used a 10 KOhm resistanc</w:t>
+      </w:r>
+      <w:r>
+        <w:t>e.</w:t>
       </w:r>
     </w:p>
     <w:p>
@@ -117,7 +167,45 @@
         </w:numPr>
       </w:pPr>
       <w:r>
+        <w:t>Measurement setup</w:t>
+      </w:r>
+      <w:r>
+        <w:t>:</w:t>
+      </w:r>
+      <w:r>
+        <w:br/>
+        <w:t xml:space="preserve">After the construction of the circuit, it is necessary to stack several elements to have a sufficient weight. We </w:t>
+      </w:r>
+      <w:r>
+        <w:t xml:space="preserve">have chosen a EWA2 loud speaker, </w:t>
+      </w:r>
+      <w:proofErr w:type="spellStart"/>
+      <w:r>
+        <w:t>XiaoMi</w:t>
+      </w:r>
+      <w:proofErr w:type="spellEnd"/>
+      <w:r>
+        <w:t xml:space="preserve"> Note 3 smartphone, an ashtray and a cup. </w:t>
+      </w:r>
+      <w:bookmarkStart w:id="0" w:name="_GoBack"/>
+      <w:bookmarkEnd w:id="0"/>
+      <w:r>
+        <w:br/>
+      </w:r>
+    </w:p>
+    <w:p>
+      <w:pPr>
+        <w:pStyle w:val="Paragraphedeliste"/>
+        <w:numPr>
+          <w:ilvl w:val="0"/>
+          <w:numId w:val="1"/>
+        </w:numPr>
+      </w:pPr>
+      <w:r>
         <w:t xml:space="preserve">We use the program that we created before in the exercise 6. </w:t>
+      </w:r>
+      <w:r>
+        <w:t xml:space="preserve">And we use the processing software to save the data </w:t>
       </w:r>
       <w:r>
         <w:br/>
@@ -130,8 +218,6 @@
         <w:br/>
         <w:t>Mean value</w:t>
       </w:r>
-      <w:bookmarkStart w:id="0" w:name="_GoBack"/>
-      <w:bookmarkEnd w:id="0"/>
       <w:r>
         <w:br/>
       </w:r>
@@ -139,7 +225,183 @@
         <w:t>random error</w:t>
       </w:r>
     </w:p>
-    <w:p/>
+    <w:p>
+      <w:r>
+        <w:rPr>
+          <w:noProof/>
+        </w:rPr>
+        <w:lastRenderedPageBreak/>
+        <w:drawing>
+          <wp:inline distT="0" distB="0" distL="0" distR="0" wp14:anchorId="6081D5DB" wp14:editId="54D56A98">
+            <wp:extent cx="2145792" cy="3901440"/>
+            <wp:effectExtent l="0" t="0" r="6985" b="3810"/>
+            <wp:docPr id="4" name="Image 4"/>
+            <wp:cNvGraphicFramePr>
+              <a:graphicFrameLocks xmlns:a="http://schemas.openxmlformats.org/drawingml/2006/main" noChangeAspect="1"/>
+            </wp:cNvGraphicFramePr>
+            <a:graphic xmlns:a="http://schemas.openxmlformats.org/drawingml/2006/main">
+              <a:graphicData uri="http://schemas.openxmlformats.org/drawingml/2006/picture">
+                <pic:pic xmlns:pic="http://schemas.openxmlformats.org/drawingml/2006/picture">
+                  <pic:nvPicPr>
+                    <pic:cNvPr id="0" name="Picture 2"/>
+                    <pic:cNvPicPr>
+                      <a:picLocks noChangeAspect="1" noChangeArrowheads="1"/>
+                    </pic:cNvPicPr>
+                  </pic:nvPicPr>
+                  <pic:blipFill>
+                    <a:blip r:embed="rId7">
+                      <a:extLst>
+                        <a:ext uri="{28A0092B-C50C-407E-A947-70E740481C1C}">
+                          <a14:useLocalDpi xmlns:a14="http://schemas.microsoft.com/office/drawing/2010/main" val="0"/>
+                        </a:ext>
+                      </a:extLst>
+                    </a:blip>
+                    <a:srcRect/>
+                    <a:stretch>
+                      <a:fillRect/>
+                    </a:stretch>
+                  </pic:blipFill>
+                  <pic:spPr bwMode="auto">
+                    <a:xfrm>
+                      <a:off x="0" y="0"/>
+                      <a:ext cx="2153733" cy="3915879"/>
+                    </a:xfrm>
+                    <a:prstGeom prst="rect">
+                      <a:avLst/>
+                    </a:prstGeom>
+                    <a:noFill/>
+                    <a:ln>
+                      <a:noFill/>
+                    </a:ln>
+                  </pic:spPr>
+                </pic:pic>
+              </a:graphicData>
+            </a:graphic>
+          </wp:inline>
+        </w:drawing>
+      </w:r>
+      <w:r>
+        <w:rPr>
+          <w:noProof/>
+        </w:rPr>
+        <w:drawing>
+          <wp:inline distT="0" distB="0" distL="0" distR="0" wp14:anchorId="0E008DC7" wp14:editId="464BD6D2">
+            <wp:extent cx="5314950" cy="2924175"/>
+            <wp:effectExtent l="0" t="0" r="0" b="9525"/>
+            <wp:docPr id="5" name="Image 5"/>
+            <wp:cNvGraphicFramePr>
+              <a:graphicFrameLocks xmlns:a="http://schemas.openxmlformats.org/drawingml/2006/main" noChangeAspect="1"/>
+            </wp:cNvGraphicFramePr>
+            <a:graphic xmlns:a="http://schemas.openxmlformats.org/drawingml/2006/main">
+              <a:graphicData uri="http://schemas.openxmlformats.org/drawingml/2006/picture">
+                <pic:pic xmlns:pic="http://schemas.openxmlformats.org/drawingml/2006/picture">
+                  <pic:nvPicPr>
+                    <pic:cNvPr id="1" name=""/>
+                    <pic:cNvPicPr/>
+                  </pic:nvPicPr>
+                  <pic:blipFill>
+                    <a:blip r:embed="rId8"/>
+                    <a:stretch>
+                      <a:fillRect/>
+                    </a:stretch>
+                  </pic:blipFill>
+                  <pic:spPr>
+                    <a:xfrm>
+                      <a:off x="0" y="0"/>
+                      <a:ext cx="5314950" cy="2924175"/>
+                    </a:xfrm>
+                    <a:prstGeom prst="rect">
+                      <a:avLst/>
+                    </a:prstGeom>
+                  </pic:spPr>
+                </pic:pic>
+              </a:graphicData>
+            </a:graphic>
+          </wp:inline>
+        </w:drawing>
+      </w:r>
+      <w:r>
+        <w:rPr>
+          <w:noProof/>
+        </w:rPr>
+        <w:lastRenderedPageBreak/>
+        <w:drawing>
+          <wp:inline distT="0" distB="0" distL="0" distR="0" wp14:anchorId="065C52BF" wp14:editId="6A2DD1BD">
+            <wp:extent cx="3632565" cy="3764280"/>
+            <wp:effectExtent l="0" t="0" r="6350" b="7620"/>
+            <wp:docPr id="7" name="Image 7"/>
+            <wp:cNvGraphicFramePr>
+              <a:graphicFrameLocks xmlns:a="http://schemas.openxmlformats.org/drawingml/2006/main" noChangeAspect="1"/>
+            </wp:cNvGraphicFramePr>
+            <a:graphic xmlns:a="http://schemas.openxmlformats.org/drawingml/2006/main">
+              <a:graphicData uri="http://schemas.openxmlformats.org/drawingml/2006/picture">
+                <pic:pic xmlns:pic="http://schemas.openxmlformats.org/drawingml/2006/picture">
+                  <pic:nvPicPr>
+                    <pic:cNvPr id="1" name=""/>
+                    <pic:cNvPicPr/>
+                  </pic:nvPicPr>
+                  <pic:blipFill>
+                    <a:blip r:embed="rId9"/>
+                    <a:stretch>
+                      <a:fillRect/>
+                    </a:stretch>
+                  </pic:blipFill>
+                  <pic:spPr>
+                    <a:xfrm>
+                      <a:off x="0" y="0"/>
+                      <a:ext cx="3637169" cy="3769051"/>
+                    </a:xfrm>
+                    <a:prstGeom prst="rect">
+                      <a:avLst/>
+                    </a:prstGeom>
+                  </pic:spPr>
+                </pic:pic>
+              </a:graphicData>
+            </a:graphic>
+          </wp:inline>
+        </w:drawing>
+      </w:r>
+      <w:r>
+        <w:rPr>
+          <w:noProof/>
+        </w:rPr>
+        <w:drawing>
+          <wp:inline distT="0" distB="0" distL="0" distR="0" wp14:anchorId="3FFF3C89" wp14:editId="3FAA71C6">
+            <wp:extent cx="3642360" cy="4017416"/>
+            <wp:effectExtent l="0" t="0" r="0" b="2540"/>
+            <wp:docPr id="6" name="Image 6"/>
+            <wp:cNvGraphicFramePr>
+              <a:graphicFrameLocks xmlns:a="http://schemas.openxmlformats.org/drawingml/2006/main" noChangeAspect="1"/>
+            </wp:cNvGraphicFramePr>
+            <a:graphic xmlns:a="http://schemas.openxmlformats.org/drawingml/2006/main">
+              <a:graphicData uri="http://schemas.openxmlformats.org/drawingml/2006/picture">
+                <pic:pic xmlns:pic="http://schemas.openxmlformats.org/drawingml/2006/picture">
+                  <pic:nvPicPr>
+                    <pic:cNvPr id="1" name=""/>
+                    <pic:cNvPicPr/>
+                  </pic:nvPicPr>
+                  <pic:blipFill>
+                    <a:blip r:embed="rId10"/>
+                    <a:stretch>
+                      <a:fillRect/>
+                    </a:stretch>
+                  </pic:blipFill>
+                  <pic:spPr>
+                    <a:xfrm>
+                      <a:off x="0" y="0"/>
+                      <a:ext cx="3689643" cy="4069567"/>
+                    </a:xfrm>
+                    <a:prstGeom prst="rect">
+                      <a:avLst/>
+                    </a:prstGeom>
+                  </pic:spPr>
+                </pic:pic>
+              </a:graphicData>
+            </a:graphic>
+          </wp:inline>
+        </w:drawing>
+      </w:r>
+    </w:p>
     <w:sectPr>
       <w:pgSz w:w="11906" w:h="16838"/>
       <w:pgMar w:top="1417" w:right="1417" w:bottom="1417" w:left="1417" w:header="708" w:footer="708" w:gutter="0"/>
